--- a/Table 5.16-6CU-BS.docx
+++ b/Table 5.16-6CU-BS.docx
@@ -81,8 +81,6 @@
               <w:jc w:val="both"/>
               <w:rPr>
                 <w:rFonts w:ascii="Times New Roman" w:hAnsi="Times New Roman" w:cs="Times New Roman"/>
-                <w:sz w:val="20"/>
-                <w:szCs w:val="20"/>
               </w:rPr>
             </w:pPr>
             <w:r>
@@ -107,6 +105,16 @@
               </w:rPr>
               <w:t xml:space="preserve">                           </w:t>
             </w:r>
+          </w:p>
+          <w:p>
+            <w:pPr>
+              <w:jc w:val="both"/>
+              <w:rPr>
+                <w:rFonts w:ascii="Times New Roman" w:hAnsi="Times New Roman" w:cs="Times New Roman"/>
+                <w:sz w:val="20"/>
+                <w:szCs w:val="20"/>
+              </w:rPr>
+            </w:pPr>
             <w:r>
               <w:rPr>
                 <w:rFonts w:ascii="Times New Roman" w:hAnsi="Times New Roman" w:cs="Times New Roman"/>
@@ -115,123 +123,109 @@
                 <w:iCs/>
                 <w:lang w:val="en-IN"/>
               </w:rPr>
-              <w:t xml:space="preserve">Measurement of roundness by Dial gauge deflections of  </w:t>
+              <w:t>Measurement of roundness by Dial gauge deflections of  6-mm Diameter Copper (Cu) Round Bar</w:t>
+            </w:r>
+            <w:r>
+              <w:rPr>
+                <w:rFonts w:ascii="Times New Roman" w:hAnsi="Times New Roman" w:cs="Times New Roman"/>
+              </w:rPr>
+              <w:t xml:space="preserve"> </w:t>
             </w:r>
             <w:r>
               <w:rPr>
                 <w:rFonts w:ascii="Times New Roman" w:hAnsi="Times New Roman" w:cs="Times New Roman"/>
                 <w:b/>
                 <w:bCs/>
-                <w:iCs/>
-                <w:lang w:val="en-IN"/>
-              </w:rPr>
-              <w:t>6</w:t>
+              </w:rPr>
+              <w:t xml:space="preserve">Before Straightening                                                                                                                                                                                   </w:t>
+            </w:r>
+            <w:r>
+              <w:rPr>
+                <w:rFonts w:ascii="Times New Roman" w:hAnsi="Times New Roman" w:cs="Times New Roman"/>
+                <w:sz w:val="20"/>
+                <w:szCs w:val="20"/>
+              </w:rPr>
+              <w:t xml:space="preserve">                                                                                                                                                                            </w:t>
             </w:r>
             <w:r>
               <w:rPr>
                 <w:rFonts w:ascii="Times New Roman" w:hAnsi="Times New Roman" w:cs="Times New Roman"/>
                 <w:b/>
                 <w:bCs/>
-                <w:iCs/>
-                <w:lang w:val="en-IN"/>
-              </w:rPr>
-              <w:t xml:space="preserve">-mm Diameter </w:t>
+                <w:sz w:val="18"/>
+                <w:szCs w:val="18"/>
+              </w:rPr>
+              <w:t xml:space="preserve">                                                                                                                                                                                                                            </w:t>
+            </w:r>
+            <w:r>
+              <w:rPr>
+                <w:rFonts w:ascii="Times New Roman" w:hAnsi="Times New Roman" w:cs="Times New Roman"/>
+                <w:sz w:val="24"/>
+                <w:szCs w:val="24"/>
+              </w:rPr>
+              <w:t xml:space="preserve">                                                                                                                                                                            </w:t>
             </w:r>
             <w:r>
               <w:rPr>
                 <w:rFonts w:ascii="Times New Roman" w:hAnsi="Times New Roman" w:cs="Times New Roman"/>
                 <w:b/>
                 <w:bCs/>
-                <w:iCs/>
-                <w:lang w:val="en-IN"/>
-              </w:rPr>
-              <w:t>Copper</w:t>
+              </w:rPr>
+              <w:t xml:space="preserve">                                                                                                                                                                                                                  </w:t>
             </w:r>
             <w:r>
               <w:rPr>
                 <w:rFonts w:ascii="Times New Roman" w:hAnsi="Times New Roman" w:cs="Times New Roman"/>
-                <w:b/>
-                <w:bCs/>
-                <w:iCs/>
-                <w:lang w:val="en-IN"/>
-              </w:rPr>
-              <w:t xml:space="preserve"> (</w:t>
+                <w:sz w:val="24"/>
+                <w:szCs w:val="24"/>
+              </w:rPr>
+              <w:t xml:space="preserve">                                                                                                                                                                                     </w:t>
             </w:r>
             <w:r>
               <w:rPr>
                 <w:rFonts w:ascii="Times New Roman" w:hAnsi="Times New Roman" w:cs="Times New Roman"/>
-                <w:b/>
-                <w:bCs/>
-                <w:iCs/>
-                <w:lang w:val="en-IN"/>
-              </w:rPr>
-              <w:t>Cu</w:t>
+                <w:sz w:val="24"/>
+                <w:szCs w:val="24"/>
+              </w:rPr>
+              <w:t xml:space="preserve">                                                                                                                                                          </w:t>
             </w:r>
             <w:r>
               <w:rPr>
                 <w:rFonts w:ascii="Times New Roman" w:hAnsi="Times New Roman" w:cs="Times New Roman"/>
-                <w:b/>
-                <w:bCs/>
-                <w:iCs/>
-                <w:lang w:val="en-IN"/>
-              </w:rPr>
-              <w:t>) Round Bar</w:t>
+                <w:sz w:val="24"/>
+                <w:szCs w:val="24"/>
+              </w:rPr>
+              <w:t xml:space="preserve">       </w:t>
             </w:r>
             <w:r>
               <w:rPr>
                 <w:rFonts w:ascii="Times New Roman" w:hAnsi="Times New Roman" w:cs="Times New Roman"/>
-              </w:rPr>
-              <w:t xml:space="preserve">                                                                                                                                                                              </w:t>
+                <w:sz w:val="24"/>
+                <w:szCs w:val="24"/>
+              </w:rPr>
+              <w:t xml:space="preserve">      </w:t>
             </w:r>
             <w:r>
               <w:rPr>
                 <w:rFonts w:ascii="Times New Roman" w:hAnsi="Times New Roman" w:cs="Times New Roman"/>
-                <w:b/>
-                <w:bCs/>
-                <w:sz w:val="20"/>
-                <w:szCs w:val="20"/>
-              </w:rPr>
-              <w:t xml:space="preserve">                                                                                                                                                                                                                  </w:t>
+                <w:sz w:val="24"/>
+                <w:szCs w:val="24"/>
+              </w:rPr>
+              <w:t xml:space="preserve"> </w:t>
             </w:r>
             <w:r>
               <w:rPr>
                 <w:rFonts w:ascii="Times New Roman" w:hAnsi="Times New Roman" w:cs="Times New Roman"/>
-              </w:rPr>
-              <w:t xml:space="preserve">                                                                                                                                                                                     </w:t>
+                <w:sz w:val="24"/>
+                <w:szCs w:val="24"/>
+              </w:rPr>
+              <w:t xml:space="preserve"> </w:t>
             </w:r>
             <w:r>
               <w:rPr>
                 <w:rFonts w:ascii="Times New Roman" w:hAnsi="Times New Roman" w:cs="Times New Roman"/>
-              </w:rPr>
-              <w:t xml:space="preserve">                                                                                                                                                          </w:t>
-            </w:r>
-            <w:r>
-              <w:rPr>
-                <w:rFonts w:ascii="Times New Roman" w:hAnsi="Times New Roman" w:cs="Times New Roman"/>
-              </w:rPr>
-              <w:t xml:space="preserve">       </w:t>
-            </w:r>
-            <w:r>
-              <w:rPr>
-                <w:rFonts w:ascii="Times New Roman" w:hAnsi="Times New Roman" w:cs="Times New Roman"/>
-              </w:rPr>
-              <w:t xml:space="preserve">      </w:t>
-            </w:r>
-            <w:r>
-              <w:rPr>
-                <w:rFonts w:ascii="Times New Roman" w:hAnsi="Times New Roman" w:cs="Times New Roman"/>
-              </w:rPr>
-              <w:t xml:space="preserve"> </w:t>
-            </w:r>
-            <w:r>
-              <w:rPr>
-                <w:rFonts w:ascii="Times New Roman" w:hAnsi="Times New Roman" w:cs="Times New Roman"/>
-              </w:rPr>
-              <w:t xml:space="preserve"> </w:t>
-            </w:r>
-            <w:r>
-              <w:rPr>
-                <w:rFonts w:ascii="Times New Roman" w:hAnsi="Times New Roman" w:cs="Times New Roman"/>
+                <w:sz w:val="24"/>
+                <w:szCs w:val="24"/>
               </w:rPr>
               <w:t xml:space="preserve">                         </w:t>
             </w:r>
@@ -17665,16 +17659,16 @@
         <mc:AlternateContent>
           <mc:Choice Requires="wps">
             <w:drawing>
-              <wp:anchor distT="45720" distB="45720" distL="114300" distR="114300" simplePos="0" relativeHeight="251659264" behindDoc="0" locked="0" layoutInCell="1" allowOverlap="1" wp14:anchorId="2713445F" wp14:editId="52075B4A">
+              <wp:anchor distT="45720" distB="45720" distL="114300" distR="114300" simplePos="0" relativeHeight="251659264" behindDoc="0" locked="0" layoutInCell="1" allowOverlap="1" wp14:anchorId="2713445F" wp14:editId="771E0524">
                 <wp:simplePos x="0" y="0"/>
                 <wp:positionH relativeFrom="column">
                   <wp:posOffset>952500</wp:posOffset>
                 </wp:positionH>
                 <wp:positionV relativeFrom="paragraph">
-                  <wp:posOffset>235585</wp:posOffset>
+                  <wp:posOffset>231775</wp:posOffset>
                 </wp:positionV>
-                <wp:extent cx="6886575" cy="1914525"/>
-                <wp:effectExtent l="0" t="0" r="28575" b="28575"/>
+                <wp:extent cx="6886575" cy="1676400"/>
+                <wp:effectExtent l="0" t="0" r="28575" b="19050"/>
                 <wp:wrapSquare wrapText="bothSides"/>
                 <wp:docPr id="217" name="Text Box 2"/>
                 <wp:cNvGraphicFramePr>
@@ -17689,7 +17683,7 @@
                       <wps:spPr bwMode="auto">
                         <a:xfrm>
                           <a:off x="0" y="0"/>
-                          <a:ext cx="6886575" cy="1914525"/>
+                          <a:ext cx="6886575" cy="1676400"/>
                         </a:xfrm>
                         <a:prstGeom prst="rect">
                           <a:avLst/>
@@ -17710,9 +17704,12 @@
                         <w:txbxContent>
                           <w:p>
                             <w:r>
+                              <w:rPr>
+                                <w:noProof/>
+                              </w:rPr>
                               <w:drawing>
-                                <wp:inline distT="0" distB="0" distL="0" distR="0" wp14:anchorId="288BF450" wp14:editId="2AE06C1D">
-                                  <wp:extent cx="6572250" cy="1752600"/>
+                                <wp:inline distT="0" distB="0" distL="0" distR="0" wp14:anchorId="288BF450" wp14:editId="49F2ED6D">
+                                  <wp:extent cx="6572250" cy="1543050"/>
                                   <wp:effectExtent l="0" t="0" r="0" b="0"/>
                                   <wp:docPr id="507262501" name="Picture 1"/>
                                   <wp:cNvGraphicFramePr>
@@ -17743,7 +17740,7 @@
                                         <pic:spPr bwMode="auto">
                                           <a:xfrm>
                                             <a:off x="0" y="0"/>
-                                            <a:ext cx="6572250" cy="1752600"/>
+                                            <a:ext cx="6572250" cy="1543050"/>
                                           </a:xfrm>
                                           <a:prstGeom prst="rect">
                                             <a:avLst/>
@@ -17783,14 +17780,17 @@
                 <v:stroke joinstyle="miter"/>
                 <v:path gradientshapeok="t" o:connecttype="rect"/>
               </v:shapetype>
-              <v:shape id="Text Box 2" o:spid="_x0000_s1026" type="#_x0000_t202" style="position:absolute;margin-left:75pt;margin-top:18.55pt;width:542.25pt;height:150.75pt;z-index:251659264;visibility:visible;mso-wrap-style:square;mso-width-percent:0;mso-height-percent:0;mso-wrap-distance-left:9pt;mso-wrap-distance-top:3.6pt;mso-wrap-distance-right:9pt;mso-wrap-distance-bottom:3.6pt;mso-position-horizontal:absolute;mso-position-horizontal-relative:text;mso-position-vertical:absolute;mso-position-vertical-relative:text;mso-width-percent:0;mso-height-percent:0;mso-width-relative:margin;mso-height-relative:margin;v-text-anchor:top" o:gfxdata="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">
+              <v:shape id="Text Box 2" o:spid="_x0000_s1026" type="#_x0000_t202" style="position:absolute;margin-left:75pt;margin-top:18.25pt;width:542.25pt;height:132pt;z-index:251659264;visibility:visible;mso-wrap-style:square;mso-width-percent:0;mso-height-percent:0;mso-wrap-distance-left:9pt;mso-wrap-distance-top:3.6pt;mso-wrap-distance-right:9pt;mso-wrap-distance-bottom:3.6pt;mso-position-horizontal:absolute;mso-position-horizontal-relative:text;mso-position-vertical:absolute;mso-position-vertical-relative:text;mso-width-percent:0;mso-height-percent:0;mso-width-relative:margin;mso-height-relative:margin;v-text-anchor:top" o:gfxdata="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">
                 <v:textbox>
                   <w:txbxContent>
                     <w:p>
                       <w:r>
+                        <w:rPr>
+                          <w:noProof/>
+                        </w:rPr>
                         <w:drawing>
-                          <wp:inline distT="0" distB="0" distL="0" distR="0" wp14:anchorId="288BF450" wp14:editId="2AE06C1D">
-                            <wp:extent cx="6572250" cy="1752600"/>
+                          <wp:inline distT="0" distB="0" distL="0" distR="0" wp14:anchorId="288BF450" wp14:editId="49F2ED6D">
+                            <wp:extent cx="6572250" cy="1543050"/>
                             <wp:effectExtent l="0" t="0" r="0" b="0"/>
                             <wp:docPr id="507262501" name="Picture 1"/>
                             <wp:cNvGraphicFramePr>
@@ -17821,7 +17821,7 @@
                                   <pic:spPr bwMode="auto">
                                     <a:xfrm>
                                       <a:off x="0" y="0"/>
-                                      <a:ext cx="6572250" cy="1752600"/>
+                                      <a:ext cx="6572250" cy="1543050"/>
                                     </a:xfrm>
                                     <a:prstGeom prst="rect">
                                       <a:avLst/>
@@ -17847,7 +17847,6 @@
         </mc:AlternateContent>
       </w:r>
     </w:p>
-    <w:p/>
     <w:p/>
     <w:p/>
     <w:p/>
@@ -17913,33 +17912,7 @@
           <w:szCs w:val="24"/>
           <w:lang w:val="en-IN"/>
         </w:rPr>
-        <w:t xml:space="preserve">(a): Box Plot </w:t>
-      </w:r>
-      <w:proofErr w:type="gramStart"/>
-      <w:r>
-        <w:rPr>
-          <w:rFonts w:ascii="Times New Roman" w:hAnsi="Times New Roman" w:cs="Times New Roman"/>
-          <w:b/>
-          <w:bCs/>
-          <w:iCs/>
-          <w:sz w:val="24"/>
-          <w:szCs w:val="24"/>
-          <w:lang w:val="en-IN"/>
-        </w:rPr>
-        <w:t>of  dial</w:t>
-      </w:r>
-      <w:proofErr w:type="gramEnd"/>
-      <w:r>
-        <w:rPr>
-          <w:rFonts w:ascii="Times New Roman" w:hAnsi="Times New Roman" w:cs="Times New Roman"/>
-          <w:b/>
-          <w:bCs/>
-          <w:iCs/>
-          <w:sz w:val="24"/>
-          <w:szCs w:val="24"/>
-          <w:lang w:val="en-IN"/>
-        </w:rPr>
-        <w:t xml:space="preserve"> gauge readings dataset of  mean values of  </w:t>
+        <w:t xml:space="preserve">(a): Box Plot of  dial gauge readings dataset of  mean values of  </w:t>
       </w:r>
       <w:r>
         <w:rPr>
